--- a/doc/FJP_A18N0087P.docx
+++ b/doc/FJP_A18N0087P.docx
@@ -2754,7 +2754,23 @@
           <w:sz w:val="24"/>
           <w:szCs w:val="24"/>
         </w:rPr>
-        <w:t>, ve kterém se nastavují využívané balíky, určuje se zde pracovní adresář, umístění hlavičkových a zdrojových souborů, dále se zde linkují knihovny, atd.</w:t>
+        <w:t xml:space="preserve"> (musí se jmenovat stejně jako rodičovská složka)</w:t>
+      </w:r>
+      <w:r>
+        <w:rPr>
+          <w:rFonts w:ascii="Times New Roman" w:hAnsi="Times New Roman" w:cs="Times New Roman"/>
+          <w:sz w:val="24"/>
+          <w:szCs w:val="24"/>
+        </w:rPr>
+        <w:t>,</w:t>
+      </w:r>
+      <w:r>
+        <w:rPr>
+          <w:rFonts w:ascii="Times New Roman" w:hAnsi="Times New Roman" w:cs="Times New Roman"/>
+          <w:sz w:val="24"/>
+          <w:szCs w:val="24"/>
+        </w:rPr>
+        <w:t xml:space="preserve"> ve kterém se nastavují využívané balíky, určuje se zde pracovní adresář, umístění hlavičkových a zdrojových souborů, dále se zde linkují knihovny, atd.</w:t>
       </w:r>
     </w:p>
     <w:p>
@@ -2783,7 +2799,23 @@
           <w:sz w:val="24"/>
           <w:szCs w:val="24"/>
         </w:rPr>
-        <w:t>je nepostradatelný pro překlad. Ten se provádí pomocí dvou příkazů v příkazové řádce.</w:t>
+        <w:t>je nepostradatelný pro překlad. Ten se provádí pomocí dvou příkazů v příkazové řádce</w:t>
+      </w:r>
+      <w:r>
+        <w:rPr>
+          <w:rFonts w:ascii="Times New Roman" w:hAnsi="Times New Roman" w:cs="Times New Roman"/>
+          <w:sz w:val="24"/>
+          <w:szCs w:val="24"/>
+        </w:rPr>
+        <w:t xml:space="preserve"> (musíte být v hlavním pracovním adresáři)</w:t>
+      </w:r>
+      <w:r>
+        <w:rPr>
+          <w:rFonts w:ascii="Times New Roman" w:hAnsi="Times New Roman" w:cs="Times New Roman"/>
+          <w:sz w:val="24"/>
+          <w:szCs w:val="24"/>
+        </w:rPr>
+        <w:t>.</w:t>
       </w:r>
     </w:p>
     <w:p>
@@ -2972,6 +3004,15 @@
         <w:t>Adresářová struktura</w:t>
       </w:r>
       <w:bookmarkEnd w:id="8"/>
+      <w:r>
+        <w:t xml:space="preserve"> v</w:t>
+      </w:r>
+      <w:r>
+        <w:t xml:space="preserve"> pracovním </w:t>
+      </w:r>
+      <w:r>
+        <w:t>adresáři projektu</w:t>
+      </w:r>
     </w:p>
     <w:p>
       <w:pPr>
@@ -5345,6 +5386,7 @@
         </w:rPr>
         <w:t>tree</w:t>
       </w:r>
+      <w:proofErr w:type="spellEnd"/>
       <w:r>
         <w:rPr>
           <w:rFonts w:ascii="Times New Roman" w:hAnsi="Times New Roman" w:cs="Times New Roman"/>
@@ -5353,7 +5395,6 @@
         </w:rPr>
         <w:t>.</w:t>
       </w:r>
-      <w:proofErr w:type="spellEnd"/>
     </w:p>
     <w:p>
       <w:pPr>
@@ -11544,7 +11585,57 @@
           <w:sz w:val="24"/>
           <w:szCs w:val="24"/>
         </w:rPr>
-        <w:t xml:space="preserve"> pro vykreslování grafů. Je důležitá pro vykreslení derivačního stromu. Jestliže aplikace nebude nainstalována, derivační strom nebude vykreslen. Balík pro </w:t>
+        <w:t xml:space="preserve"> pro vykreslování grafů. Je důležitá pro vykreslení derivačního stromu</w:t>
+      </w:r>
+      <w:r>
+        <w:rPr>
+          <w:rFonts w:ascii="Times New Roman" w:hAnsi="Times New Roman" w:cs="Times New Roman"/>
+          <w:sz w:val="24"/>
+          <w:szCs w:val="24"/>
+        </w:rPr>
+        <w:t>, j</w:t>
+      </w:r>
+      <w:r>
+        <w:rPr>
+          <w:rFonts w:ascii="Times New Roman" w:hAnsi="Times New Roman" w:cs="Times New Roman"/>
+          <w:sz w:val="24"/>
+          <w:szCs w:val="24"/>
+        </w:rPr>
+        <w:t>estliže aplikace nebude nainstalována, de</w:t>
+      </w:r>
+      <w:r>
+        <w:rPr>
+          <w:rFonts w:ascii="Times New Roman" w:hAnsi="Times New Roman" w:cs="Times New Roman"/>
+          <w:sz w:val="24"/>
+          <w:szCs w:val="24"/>
+        </w:rPr>
+        <w:t>rivační strom nebude vykreslen. Jen jednou za celou dobu testování se mi stalo, že se i přes nainstalovanou službu obrázek derivačního stromu nezobrazil, protože došlo k chybě při vytváření obrázku – chybový výpis byl vidět v </w:t>
+      </w:r>
+      <w:proofErr w:type="spellStart"/>
+      <w:r>
+        <w:rPr>
+          <w:rFonts w:ascii="Times New Roman" w:hAnsi="Times New Roman" w:cs="Times New Roman"/>
+          <w:sz w:val="24"/>
+          <w:szCs w:val="24"/>
+        </w:rPr>
+        <w:t>konzoli</w:t>
+      </w:r>
+      <w:proofErr w:type="spellEnd"/>
+      <w:r>
+        <w:rPr>
+          <w:rFonts w:ascii="Times New Roman" w:hAnsi="Times New Roman" w:cs="Times New Roman"/>
+          <w:sz w:val="24"/>
+          <w:szCs w:val="24"/>
+        </w:rPr>
+        <w:t xml:space="preserve"> za hlavním oknem aplikace. </w:t>
+      </w:r>
+      <w:r>
+        <w:rPr>
+          <w:rFonts w:ascii="Times New Roman" w:hAnsi="Times New Roman" w:cs="Times New Roman"/>
+          <w:sz w:val="24"/>
+          <w:szCs w:val="24"/>
+        </w:rPr>
+        <w:t xml:space="preserve">Balík pro </w:t>
       </w:r>
       <w:r>
         <w:rPr>
@@ -11659,13 +11750,250 @@
         </w:rPr>
         <w:t>.</w:t>
       </w:r>
+      <w:r>
+        <w:rPr>
+          <w:rFonts w:ascii="Times New Roman" w:hAnsi="Times New Roman" w:cs="Times New Roman"/>
+          <w:sz w:val="24"/>
+          <w:szCs w:val="24"/>
+        </w:rPr>
+        <w:t xml:space="preserve"> Systémovou proměnnou je zapotřebí nastavit do složky </w:t>
+      </w:r>
+      <w:proofErr w:type="spellStart"/>
+      <w:r>
+        <w:rPr>
+          <w:rFonts w:ascii="Courier New" w:hAnsi="Courier New" w:cs="Courier New"/>
+          <w:sz w:val="24"/>
+          <w:szCs w:val="24"/>
+        </w:rPr>
+        <w:t>bin</w:t>
+      </w:r>
+      <w:proofErr w:type="spellEnd"/>
+      <w:r>
+        <w:rPr>
+          <w:rFonts w:ascii="Times New Roman" w:hAnsi="Times New Roman" w:cs="Times New Roman"/>
+          <w:sz w:val="24"/>
+          <w:szCs w:val="24"/>
+        </w:rPr>
+        <w:t xml:space="preserve"> v </w:t>
+      </w:r>
+      <w:proofErr w:type="spellStart"/>
+      <w:r>
+        <w:rPr>
+          <w:rFonts w:ascii="Courier New" w:hAnsi="Courier New" w:cs="Courier New"/>
+          <w:sz w:val="24"/>
+          <w:szCs w:val="24"/>
+        </w:rPr>
+        <w:t>GraphvizX.X</w:t>
+      </w:r>
+      <w:proofErr w:type="spellEnd"/>
+      <w:r>
+        <w:rPr>
+          <w:rFonts w:ascii="Times New Roman" w:hAnsi="Times New Roman" w:cs="Times New Roman"/>
+          <w:sz w:val="24"/>
+          <w:szCs w:val="24"/>
+        </w:rPr>
+        <w:t>.</w:t>
+      </w:r>
     </w:p>
     <w:p>
       <w:pPr>
         <w:pStyle w:val="NadpisPRJ52"/>
       </w:pPr>
+      <w:r>
+        <w:t>Popis adresářové struktury</w:t>
+      </w:r>
+    </w:p>
+    <w:p>
+      <w:pPr>
+        <w:pStyle w:val="Odstavecseseznamem"/>
+        <w:numPr>
+          <w:ilvl w:val="0"/>
+          <w:numId w:val="17"/>
+        </w:numPr>
+        <w:tabs>
+          <w:tab w:val="left" w:pos="284"/>
+        </w:tabs>
+        <w:jc w:val="both"/>
+        <w:rPr>
+          <w:rFonts w:ascii="Times New Roman" w:hAnsi="Times New Roman" w:cs="Times New Roman"/>
+          <w:sz w:val="24"/>
+          <w:szCs w:val="24"/>
+        </w:rPr>
+      </w:pPr>
+      <w:proofErr w:type="spellStart"/>
+      <w:r>
+        <w:rPr>
+          <w:rFonts w:ascii="Courier New" w:hAnsi="Courier New" w:cs="Courier New"/>
+          <w:sz w:val="24"/>
+          <w:szCs w:val="24"/>
+        </w:rPr>
+        <w:t>doc</w:t>
+      </w:r>
+      <w:proofErr w:type="spellEnd"/>
+      <w:r>
+        <w:rPr>
+          <w:rFonts w:ascii="Times New Roman" w:hAnsi="Times New Roman" w:cs="Times New Roman"/>
+          <w:sz w:val="24"/>
+          <w:szCs w:val="24"/>
+        </w:rPr>
+        <w:t xml:space="preserve"> – složka s dokumentací,</w:t>
+      </w:r>
+    </w:p>
+    <w:p>
+      <w:pPr>
+        <w:pStyle w:val="Odstavecseseznamem"/>
+        <w:numPr>
+          <w:ilvl w:val="0"/>
+          <w:numId w:val="17"/>
+        </w:numPr>
+        <w:tabs>
+          <w:tab w:val="left" w:pos="284"/>
+        </w:tabs>
+        <w:jc w:val="both"/>
+        <w:rPr>
+          <w:rFonts w:ascii="Times New Roman" w:hAnsi="Times New Roman" w:cs="Times New Roman"/>
+          <w:sz w:val="24"/>
+          <w:szCs w:val="24"/>
+        </w:rPr>
+      </w:pPr>
+      <w:proofErr w:type="spellStart"/>
+      <w:r>
+        <w:rPr>
+          <w:rFonts w:ascii="Courier New" w:hAnsi="Courier New" w:cs="Courier New"/>
+          <w:sz w:val="24"/>
+          <w:szCs w:val="24"/>
+        </w:rPr>
+        <w:t>presentations</w:t>
+      </w:r>
+      <w:proofErr w:type="spellEnd"/>
+      <w:r>
+        <w:rPr>
+          <w:rFonts w:ascii="Times New Roman" w:hAnsi="Times New Roman" w:cs="Times New Roman"/>
+          <w:sz w:val="24"/>
+          <w:szCs w:val="24"/>
+        </w:rPr>
+        <w:t xml:space="preserve"> – obě průběžné prezentace,</w:t>
+      </w:r>
+    </w:p>
+    <w:p>
+      <w:pPr>
+        <w:pStyle w:val="Odstavecseseznamem"/>
+        <w:numPr>
+          <w:ilvl w:val="0"/>
+          <w:numId w:val="17"/>
+        </w:numPr>
+        <w:tabs>
+          <w:tab w:val="left" w:pos="284"/>
+        </w:tabs>
+        <w:jc w:val="both"/>
+        <w:rPr>
+          <w:rFonts w:ascii="Times New Roman" w:hAnsi="Times New Roman" w:cs="Times New Roman"/>
+          <w:sz w:val="24"/>
+          <w:szCs w:val="24"/>
+        </w:rPr>
+      </w:pPr>
+      <w:r>
+        <w:rPr>
+          <w:rFonts w:ascii="Courier New" w:hAnsi="Courier New" w:cs="Courier New"/>
+          <w:sz w:val="24"/>
+          <w:szCs w:val="24"/>
+        </w:rPr>
+        <w:t>run</w:t>
+      </w:r>
+      <w:r>
+        <w:rPr>
+          <w:rFonts w:ascii="Times New Roman" w:hAnsi="Times New Roman" w:cs="Times New Roman"/>
+          <w:sz w:val="24"/>
+          <w:szCs w:val="24"/>
+        </w:rPr>
+        <w:t xml:space="preserve"> – spouštěcí verze aplikace (z pohledu uživatele),</w:t>
+      </w:r>
+    </w:p>
+    <w:p>
+      <w:pPr>
+        <w:pStyle w:val="Odstavecseseznamem"/>
+        <w:numPr>
+          <w:ilvl w:val="0"/>
+          <w:numId w:val="17"/>
+        </w:numPr>
+        <w:tabs>
+          <w:tab w:val="left" w:pos="284"/>
+        </w:tabs>
+        <w:jc w:val="both"/>
+        <w:rPr>
+          <w:rFonts w:ascii="Times New Roman" w:hAnsi="Times New Roman" w:cs="Times New Roman"/>
+          <w:sz w:val="24"/>
+          <w:szCs w:val="24"/>
+        </w:rPr>
+      </w:pPr>
+      <w:proofErr w:type="spellStart"/>
+      <w:r>
+        <w:rPr>
+          <w:rFonts w:ascii="Courier New" w:hAnsi="Courier New" w:cs="Courier New"/>
+          <w:sz w:val="24"/>
+          <w:szCs w:val="24"/>
+        </w:rPr>
+        <w:t>Visualization</w:t>
+      </w:r>
+      <w:proofErr w:type="spellEnd"/>
+      <w:r>
+        <w:rPr>
+          <w:rFonts w:ascii="Times New Roman" w:hAnsi="Times New Roman" w:cs="Times New Roman"/>
+          <w:sz w:val="24"/>
+          <w:szCs w:val="24"/>
+        </w:rPr>
+        <w:t xml:space="preserve"> – hlavní pracovní adresář projektu (</w:t>
+      </w:r>
+      <w:r>
+        <w:rPr>
+          <w:rFonts w:ascii="Times New Roman" w:hAnsi="Times New Roman" w:cs="Times New Roman"/>
+          <w:sz w:val="24"/>
+          <w:szCs w:val="24"/>
+        </w:rPr>
+        <w:t>z pohledu vývojáře</w:t>
+      </w:r>
+      <w:r>
+        <w:rPr>
+          <w:rFonts w:ascii="Times New Roman" w:hAnsi="Times New Roman" w:cs="Times New Roman"/>
+          <w:sz w:val="24"/>
+          <w:szCs w:val="24"/>
+        </w:rPr>
+        <w:t>).</w:t>
+      </w:r>
+    </w:p>
+    <w:p>
+      <w:pPr>
+        <w:tabs>
+          <w:tab w:val="left" w:pos="284"/>
+        </w:tabs>
+        <w:jc w:val="both"/>
+        <w:rPr>
+          <w:rFonts w:ascii="Times New Roman" w:hAnsi="Times New Roman" w:cs="Times New Roman"/>
+          <w:sz w:val="24"/>
+          <w:szCs w:val="24"/>
+        </w:rPr>
+      </w:pPr>
+    </w:p>
+    <w:p>
+      <w:pPr>
+        <w:tabs>
+          <w:tab w:val="left" w:pos="284"/>
+        </w:tabs>
+        <w:jc w:val="both"/>
+        <w:rPr>
+          <w:rFonts w:ascii="Times New Roman" w:hAnsi="Times New Roman" w:cs="Times New Roman"/>
+          <w:sz w:val="24"/>
+          <w:szCs w:val="24"/>
+        </w:rPr>
+      </w:pPr>
+    </w:p>
+    <w:p>
+      <w:pPr>
+        <w:pStyle w:val="NadpisPRJ52"/>
+      </w:pPr>
       <w:bookmarkStart w:id="30" w:name="_Toc536416784"/>
       <w:r>
+        <w:lastRenderedPageBreak/>
         <w:t>Popis ovládání</w:t>
       </w:r>
       <w:bookmarkEnd w:id="30"/>
@@ -11706,6 +12034,22 @@
           <w:sz w:val="24"/>
           <w:szCs w:val="24"/>
         </w:rPr>
+        <w:t xml:space="preserve"> </w:t>
+      </w:r>
+      <w:r>
+        <w:rPr>
+          <w:rFonts w:ascii="Courier New" w:hAnsi="Courier New" w:cs="Courier New"/>
+          <w:sz w:val="24"/>
+          <w:szCs w:val="24"/>
+        </w:rPr>
+        <w:t>Visualization.exe</w:t>
+      </w:r>
+      <w:r>
+        <w:rPr>
+          <w:rFonts w:ascii="Times New Roman" w:hAnsi="Times New Roman" w:cs="Times New Roman"/>
+          <w:sz w:val="24"/>
+          <w:szCs w:val="24"/>
+        </w:rPr>
         <w:t xml:space="preserve"> ve složce </w:t>
       </w:r>
       <w:proofErr w:type="spellStart"/>
@@ -11751,7 +12095,6 @@
           <w:szCs w:val="24"/>
           <w:lang w:eastAsia="cs-CZ"/>
         </w:rPr>
-        <w:lastRenderedPageBreak/>
         <w:drawing>
           <wp:inline distT="0" distB="0" distL="0" distR="0">
             <wp:extent cx="5756910" cy="3117215"/>
@@ -12045,8 +12388,8 @@
         </w:rPr>
         <w:drawing>
           <wp:inline distT="0" distB="0" distL="0" distR="0">
-            <wp:extent cx="5292421" cy="2242268"/>
-            <wp:effectExtent l="19050" t="0" r="3479" b="0"/>
+            <wp:extent cx="5286071" cy="2011680"/>
+            <wp:effectExtent l="19050" t="0" r="0" b="0"/>
             <wp:docPr id="23" name="obrázek 10"/>
             <wp:cNvGraphicFramePr>
               <a:graphicFrameLocks xmlns:a="http://schemas.openxmlformats.org/drawingml/2006/main" noChangeAspect="1"/>
@@ -12070,7 +12413,7 @@
                   <pic:spPr bwMode="auto">
                     <a:xfrm>
                       <a:off x="0" y="0"/>
-                      <a:ext cx="5303425" cy="2246930"/>
+                      <a:ext cx="5303425" cy="2018284"/>
                     </a:xfrm>
                     <a:prstGeom prst="rect">
                       <a:avLst/>
@@ -12139,6 +12482,7 @@
           <w:sz w:val="24"/>
           <w:szCs w:val="24"/>
         </w:rPr>
+        <w:lastRenderedPageBreak/>
         <w:t>Úprava gramatiky</w:t>
       </w:r>
       <w:r>
@@ -12167,10 +12511,9 @@
           <w:szCs w:val="24"/>
           <w:lang w:eastAsia="cs-CZ"/>
         </w:rPr>
-        <w:lastRenderedPageBreak/>
         <w:drawing>
           <wp:inline distT="0" distB="0" distL="0" distR="0">
-            <wp:extent cx="5297637" cy="2949934"/>
+            <wp:extent cx="5297638" cy="2608028"/>
             <wp:effectExtent l="19050" t="0" r="0" b="0"/>
             <wp:docPr id="24" name="obrázek 11"/>
             <wp:cNvGraphicFramePr>
@@ -12195,7 +12538,7 @@
                   <pic:spPr bwMode="auto">
                     <a:xfrm>
                       <a:off x="0" y="0"/>
-                      <a:ext cx="5306888" cy="2955085"/>
+                      <a:ext cx="5306888" cy="2612582"/>
                     </a:xfrm>
                     <a:prstGeom prst="rect">
                       <a:avLst/>
@@ -13911,95 +14254,9 @@
     </w:lvl>
   </w:abstractNum>
   <w:abstractNum w:abstractNumId="2">
-    <w:nsid w:val="118C4E81"/>
+    <w:nsid w:val="05595C5D"/>
     <w:multiLevelType w:val="hybridMultilevel"/>
-    <w:tmpl w:val="FD72A20C"/>
-    <w:lvl w:ilvl="0" w:tplc="0405000F">
-      <w:start w:val="1"/>
-      <w:numFmt w:val="decimal"/>
-      <w:lvlText w:val="%1."/>
-      <w:lvlJc w:val="left"/>
-      <w:pPr>
-        <w:ind w:left="720" w:hanging="360"/>
-      </w:pPr>
-    </w:lvl>
-    <w:lvl w:ilvl="1" w:tplc="04050019" w:tentative="1">
-      <w:start w:val="1"/>
-      <w:numFmt w:val="lowerLetter"/>
-      <w:lvlText w:val="%2."/>
-      <w:lvlJc w:val="left"/>
-      <w:pPr>
-        <w:ind w:left="1440" w:hanging="360"/>
-      </w:pPr>
-    </w:lvl>
-    <w:lvl w:ilvl="2" w:tplc="0405001B" w:tentative="1">
-      <w:start w:val="1"/>
-      <w:numFmt w:val="lowerRoman"/>
-      <w:lvlText w:val="%3."/>
-      <w:lvlJc w:val="right"/>
-      <w:pPr>
-        <w:ind w:left="2160" w:hanging="180"/>
-      </w:pPr>
-    </w:lvl>
-    <w:lvl w:ilvl="3" w:tplc="0405000F" w:tentative="1">
-      <w:start w:val="1"/>
-      <w:numFmt w:val="decimal"/>
-      <w:lvlText w:val="%4."/>
-      <w:lvlJc w:val="left"/>
-      <w:pPr>
-        <w:ind w:left="2880" w:hanging="360"/>
-      </w:pPr>
-    </w:lvl>
-    <w:lvl w:ilvl="4" w:tplc="04050019" w:tentative="1">
-      <w:start w:val="1"/>
-      <w:numFmt w:val="lowerLetter"/>
-      <w:lvlText w:val="%5."/>
-      <w:lvlJc w:val="left"/>
-      <w:pPr>
-        <w:ind w:left="3600" w:hanging="360"/>
-      </w:pPr>
-    </w:lvl>
-    <w:lvl w:ilvl="5" w:tplc="0405001B" w:tentative="1">
-      <w:start w:val="1"/>
-      <w:numFmt w:val="lowerRoman"/>
-      <w:lvlText w:val="%6."/>
-      <w:lvlJc w:val="right"/>
-      <w:pPr>
-        <w:ind w:left="4320" w:hanging="180"/>
-      </w:pPr>
-    </w:lvl>
-    <w:lvl w:ilvl="6" w:tplc="0405000F" w:tentative="1">
-      <w:start w:val="1"/>
-      <w:numFmt w:val="decimal"/>
-      <w:lvlText w:val="%7."/>
-      <w:lvlJc w:val="left"/>
-      <w:pPr>
-        <w:ind w:left="5040" w:hanging="360"/>
-      </w:pPr>
-    </w:lvl>
-    <w:lvl w:ilvl="7" w:tplc="04050019" w:tentative="1">
-      <w:start w:val="1"/>
-      <w:numFmt w:val="lowerLetter"/>
-      <w:lvlText w:val="%8."/>
-      <w:lvlJc w:val="left"/>
-      <w:pPr>
-        <w:ind w:left="5760" w:hanging="360"/>
-      </w:pPr>
-    </w:lvl>
-    <w:lvl w:ilvl="8" w:tplc="0405001B" w:tentative="1">
-      <w:start w:val="1"/>
-      <w:numFmt w:val="lowerRoman"/>
-      <w:lvlText w:val="%9."/>
-      <w:lvlJc w:val="right"/>
-      <w:pPr>
-        <w:ind w:left="6480" w:hanging="180"/>
-      </w:pPr>
-    </w:lvl>
-  </w:abstractNum>
-  <w:abstractNum w:abstractNumId="3">
-    <w:nsid w:val="14830B85"/>
-    <w:multiLevelType w:val="hybridMultilevel"/>
-    <w:tmpl w:val="18E684E4"/>
+    <w:tmpl w:val="4A4CA69E"/>
     <w:lvl w:ilvl="0" w:tplc="04050001">
       <w:start w:val="1"/>
       <w:numFmt w:val="bullet"/>
@@ -14109,10 +14366,96 @@
       </w:rPr>
     </w:lvl>
   </w:abstractNum>
+  <w:abstractNum w:abstractNumId="3">
+    <w:nsid w:val="118C4E81"/>
+    <w:multiLevelType w:val="hybridMultilevel"/>
+    <w:tmpl w:val="FD72A20C"/>
+    <w:lvl w:ilvl="0" w:tplc="0405000F">
+      <w:start w:val="1"/>
+      <w:numFmt w:val="decimal"/>
+      <w:lvlText w:val="%1."/>
+      <w:lvlJc w:val="left"/>
+      <w:pPr>
+        <w:ind w:left="720" w:hanging="360"/>
+      </w:pPr>
+    </w:lvl>
+    <w:lvl w:ilvl="1" w:tplc="04050019" w:tentative="1">
+      <w:start w:val="1"/>
+      <w:numFmt w:val="lowerLetter"/>
+      <w:lvlText w:val="%2."/>
+      <w:lvlJc w:val="left"/>
+      <w:pPr>
+        <w:ind w:left="1440" w:hanging="360"/>
+      </w:pPr>
+    </w:lvl>
+    <w:lvl w:ilvl="2" w:tplc="0405001B" w:tentative="1">
+      <w:start w:val="1"/>
+      <w:numFmt w:val="lowerRoman"/>
+      <w:lvlText w:val="%3."/>
+      <w:lvlJc w:val="right"/>
+      <w:pPr>
+        <w:ind w:left="2160" w:hanging="180"/>
+      </w:pPr>
+    </w:lvl>
+    <w:lvl w:ilvl="3" w:tplc="0405000F" w:tentative="1">
+      <w:start w:val="1"/>
+      <w:numFmt w:val="decimal"/>
+      <w:lvlText w:val="%4."/>
+      <w:lvlJc w:val="left"/>
+      <w:pPr>
+        <w:ind w:left="2880" w:hanging="360"/>
+      </w:pPr>
+    </w:lvl>
+    <w:lvl w:ilvl="4" w:tplc="04050019" w:tentative="1">
+      <w:start w:val="1"/>
+      <w:numFmt w:val="lowerLetter"/>
+      <w:lvlText w:val="%5."/>
+      <w:lvlJc w:val="left"/>
+      <w:pPr>
+        <w:ind w:left="3600" w:hanging="360"/>
+      </w:pPr>
+    </w:lvl>
+    <w:lvl w:ilvl="5" w:tplc="0405001B" w:tentative="1">
+      <w:start w:val="1"/>
+      <w:numFmt w:val="lowerRoman"/>
+      <w:lvlText w:val="%6."/>
+      <w:lvlJc w:val="right"/>
+      <w:pPr>
+        <w:ind w:left="4320" w:hanging="180"/>
+      </w:pPr>
+    </w:lvl>
+    <w:lvl w:ilvl="6" w:tplc="0405000F" w:tentative="1">
+      <w:start w:val="1"/>
+      <w:numFmt w:val="decimal"/>
+      <w:lvlText w:val="%7."/>
+      <w:lvlJc w:val="left"/>
+      <w:pPr>
+        <w:ind w:left="5040" w:hanging="360"/>
+      </w:pPr>
+    </w:lvl>
+    <w:lvl w:ilvl="7" w:tplc="04050019" w:tentative="1">
+      <w:start w:val="1"/>
+      <w:numFmt w:val="lowerLetter"/>
+      <w:lvlText w:val="%8."/>
+      <w:lvlJc w:val="left"/>
+      <w:pPr>
+        <w:ind w:left="5760" w:hanging="360"/>
+      </w:pPr>
+    </w:lvl>
+    <w:lvl w:ilvl="8" w:tplc="0405001B" w:tentative="1">
+      <w:start w:val="1"/>
+      <w:numFmt w:val="lowerRoman"/>
+      <w:lvlText w:val="%9."/>
+      <w:lvlJc w:val="right"/>
+      <w:pPr>
+        <w:ind w:left="6480" w:hanging="180"/>
+      </w:pPr>
+    </w:lvl>
+  </w:abstractNum>
   <w:abstractNum w:abstractNumId="4">
-    <w:nsid w:val="24230094"/>
+    <w:nsid w:val="14830B85"/>
     <w:multiLevelType w:val="hybridMultilevel"/>
-    <w:tmpl w:val="B72EF5AE"/>
+    <w:tmpl w:val="18E684E4"/>
     <w:lvl w:ilvl="0" w:tplc="04050001">
       <w:start w:val="1"/>
       <w:numFmt w:val="bullet"/>
@@ -14223,6 +14566,119 @@
     </w:lvl>
   </w:abstractNum>
   <w:abstractNum w:abstractNumId="5">
+    <w:nsid w:val="24230094"/>
+    <w:multiLevelType w:val="hybridMultilevel"/>
+    <w:tmpl w:val="B72EF5AE"/>
+    <w:lvl w:ilvl="0" w:tplc="04050001">
+      <w:start w:val="1"/>
+      <w:numFmt w:val="bullet"/>
+      <w:lvlText w:val=""/>
+      <w:lvlJc w:val="left"/>
+      <w:pPr>
+        <w:ind w:left="720" w:hanging="360"/>
+      </w:pPr>
+      <w:rPr>
+        <w:rFonts w:ascii="Symbol" w:hAnsi="Symbol" w:hint="default"/>
+      </w:rPr>
+    </w:lvl>
+    <w:lvl w:ilvl="1" w:tplc="04050003" w:tentative="1">
+      <w:start w:val="1"/>
+      <w:numFmt w:val="bullet"/>
+      <w:lvlText w:val="o"/>
+      <w:lvlJc w:val="left"/>
+      <w:pPr>
+        <w:ind w:left="1440" w:hanging="360"/>
+      </w:pPr>
+      <w:rPr>
+        <w:rFonts w:ascii="Courier New" w:hAnsi="Courier New" w:cs="Courier New" w:hint="default"/>
+      </w:rPr>
+    </w:lvl>
+    <w:lvl w:ilvl="2" w:tplc="04050005" w:tentative="1">
+      <w:start w:val="1"/>
+      <w:numFmt w:val="bullet"/>
+      <w:lvlText w:val=""/>
+      <w:lvlJc w:val="left"/>
+      <w:pPr>
+        <w:ind w:left="2160" w:hanging="360"/>
+      </w:pPr>
+      <w:rPr>
+        <w:rFonts w:ascii="Wingdings" w:hAnsi="Wingdings" w:hint="default"/>
+      </w:rPr>
+    </w:lvl>
+    <w:lvl w:ilvl="3" w:tplc="04050001" w:tentative="1">
+      <w:start w:val="1"/>
+      <w:numFmt w:val="bullet"/>
+      <w:lvlText w:val=""/>
+      <w:lvlJc w:val="left"/>
+      <w:pPr>
+        <w:ind w:left="2880" w:hanging="360"/>
+      </w:pPr>
+      <w:rPr>
+        <w:rFonts w:ascii="Symbol" w:hAnsi="Symbol" w:hint="default"/>
+      </w:rPr>
+    </w:lvl>
+    <w:lvl w:ilvl="4" w:tplc="04050003" w:tentative="1">
+      <w:start w:val="1"/>
+      <w:numFmt w:val="bullet"/>
+      <w:lvlText w:val="o"/>
+      <w:lvlJc w:val="left"/>
+      <w:pPr>
+        <w:ind w:left="3600" w:hanging="360"/>
+      </w:pPr>
+      <w:rPr>
+        <w:rFonts w:ascii="Courier New" w:hAnsi="Courier New" w:cs="Courier New" w:hint="default"/>
+      </w:rPr>
+    </w:lvl>
+    <w:lvl w:ilvl="5" w:tplc="04050005" w:tentative="1">
+      <w:start w:val="1"/>
+      <w:numFmt w:val="bullet"/>
+      <w:lvlText w:val=""/>
+      <w:lvlJc w:val="left"/>
+      <w:pPr>
+        <w:ind w:left="4320" w:hanging="360"/>
+      </w:pPr>
+      <w:rPr>
+        <w:rFonts w:ascii="Wingdings" w:hAnsi="Wingdings" w:hint="default"/>
+      </w:rPr>
+    </w:lvl>
+    <w:lvl w:ilvl="6" w:tplc="04050001" w:tentative="1">
+      <w:start w:val="1"/>
+      <w:numFmt w:val="bullet"/>
+      <w:lvlText w:val=""/>
+      <w:lvlJc w:val="left"/>
+      <w:pPr>
+        <w:ind w:left="5040" w:hanging="360"/>
+      </w:pPr>
+      <w:rPr>
+        <w:rFonts w:ascii="Symbol" w:hAnsi="Symbol" w:hint="default"/>
+      </w:rPr>
+    </w:lvl>
+    <w:lvl w:ilvl="7" w:tplc="04050003" w:tentative="1">
+      <w:start w:val="1"/>
+      <w:numFmt w:val="bullet"/>
+      <w:lvlText w:val="o"/>
+      <w:lvlJc w:val="left"/>
+      <w:pPr>
+        <w:ind w:left="5760" w:hanging="360"/>
+      </w:pPr>
+      <w:rPr>
+        <w:rFonts w:ascii="Courier New" w:hAnsi="Courier New" w:cs="Courier New" w:hint="default"/>
+      </w:rPr>
+    </w:lvl>
+    <w:lvl w:ilvl="8" w:tplc="04050005" w:tentative="1">
+      <w:start w:val="1"/>
+      <w:numFmt w:val="bullet"/>
+      <w:lvlText w:val=""/>
+      <w:lvlJc w:val="left"/>
+      <w:pPr>
+        <w:ind w:left="6480" w:hanging="360"/>
+      </w:pPr>
+      <w:rPr>
+        <w:rFonts w:ascii="Wingdings" w:hAnsi="Wingdings" w:hint="default"/>
+      </w:rPr>
+    </w:lvl>
+  </w:abstractNum>
+  <w:abstractNum w:abstractNumId="6">
     <w:nsid w:val="399540B5"/>
     <w:multiLevelType w:val="hybridMultilevel"/>
     <w:tmpl w:val="67E429C4"/>
@@ -14335,7 +14791,7 @@
       </w:rPr>
     </w:lvl>
   </w:abstractNum>
-  <w:abstractNum w:abstractNumId="6">
+  <w:abstractNum w:abstractNumId="7">
     <w:nsid w:val="3F0C6262"/>
     <w:multiLevelType w:val="multilevel"/>
     <w:tmpl w:val="75223C22"/>
@@ -14428,7 +14884,7 @@
       </w:pPr>
     </w:lvl>
   </w:abstractNum>
-  <w:abstractNum w:abstractNumId="7">
+  <w:abstractNum w:abstractNumId="8">
     <w:nsid w:val="40983E22"/>
     <w:multiLevelType w:val="hybridMultilevel"/>
     <w:tmpl w:val="B3CC126E"/>
@@ -14541,7 +14997,7 @@
       </w:rPr>
     </w:lvl>
   </w:abstractNum>
-  <w:abstractNum w:abstractNumId="8">
+  <w:abstractNum w:abstractNumId="9">
     <w:nsid w:val="530A64B3"/>
     <w:multiLevelType w:val="hybridMultilevel"/>
     <w:tmpl w:val="D72C5646"/>
@@ -14627,7 +15083,7 @@
       </w:pPr>
     </w:lvl>
   </w:abstractNum>
-  <w:abstractNum w:abstractNumId="9">
+  <w:abstractNum w:abstractNumId="10">
     <w:nsid w:val="5A8D0ADC"/>
     <w:multiLevelType w:val="hybridMultilevel"/>
     <w:tmpl w:val="A1361A30"/>
@@ -14740,7 +15196,7 @@
       </w:rPr>
     </w:lvl>
   </w:abstractNum>
-  <w:abstractNum w:abstractNumId="10">
+  <w:abstractNum w:abstractNumId="11">
     <w:nsid w:val="5DF01C80"/>
     <w:multiLevelType w:val="hybridMultilevel"/>
     <w:tmpl w:val="128CE2FA"/>
@@ -14826,7 +15282,7 @@
       </w:pPr>
     </w:lvl>
   </w:abstractNum>
-  <w:abstractNum w:abstractNumId="11">
+  <w:abstractNum w:abstractNumId="12">
     <w:nsid w:val="5E800CDC"/>
     <w:multiLevelType w:val="hybridMultilevel"/>
     <w:tmpl w:val="27845464"/>
@@ -14939,7 +15395,7 @@
       </w:rPr>
     </w:lvl>
   </w:abstractNum>
-  <w:abstractNum w:abstractNumId="12">
+  <w:abstractNum w:abstractNumId="13">
     <w:nsid w:val="6A563092"/>
     <w:multiLevelType w:val="hybridMultilevel"/>
     <w:tmpl w:val="04023DD8"/>
@@ -15052,7 +15508,7 @@
       </w:rPr>
     </w:lvl>
   </w:abstractNum>
-  <w:abstractNum w:abstractNumId="13">
+  <w:abstractNum w:abstractNumId="14">
     <w:nsid w:val="727823B3"/>
     <w:multiLevelType w:val="hybridMultilevel"/>
     <w:tmpl w:val="96269B54"/>
@@ -15165,7 +15621,7 @@
       </w:rPr>
     </w:lvl>
   </w:abstractNum>
-  <w:abstractNum w:abstractNumId="14">
+  <w:abstractNum w:abstractNumId="15">
     <w:nsid w:val="757860AA"/>
     <w:multiLevelType w:val="hybridMultilevel"/>
     <w:tmpl w:val="3E6AF8C0"/>
@@ -15278,7 +15734,7 @@
       </w:rPr>
     </w:lvl>
   </w:abstractNum>
-  <w:abstractNum w:abstractNumId="15">
+  <w:abstractNum w:abstractNumId="16">
     <w:nsid w:val="7CBE4E11"/>
     <w:multiLevelType w:val="hybridMultilevel"/>
     <w:tmpl w:val="56FEE72A"/>
@@ -15395,49 +15851,52 @@
     <w:abstractNumId w:val="0"/>
   </w:num>
   <w:num w:numId="2">
-    <w:abstractNumId w:val="6"/>
+    <w:abstractNumId w:val="7"/>
   </w:num>
   <w:num w:numId="3">
     <w:abstractNumId w:val="1"/>
   </w:num>
   <w:num w:numId="4">
+    <w:abstractNumId w:val="16"/>
+  </w:num>
+  <w:num w:numId="5">
+    <w:abstractNumId w:val="13"/>
+  </w:num>
+  <w:num w:numId="6">
+    <w:abstractNumId w:val="10"/>
+  </w:num>
+  <w:num w:numId="7">
+    <w:abstractNumId w:val="6"/>
+  </w:num>
+  <w:num w:numId="8">
     <w:abstractNumId w:val="15"/>
   </w:num>
-  <w:num w:numId="5">
+  <w:num w:numId="9">
+    <w:abstractNumId w:val="11"/>
+  </w:num>
+  <w:num w:numId="10">
+    <w:abstractNumId w:val="8"/>
+  </w:num>
+  <w:num w:numId="11">
+    <w:abstractNumId w:val="14"/>
+  </w:num>
+  <w:num w:numId="12">
+    <w:abstractNumId w:val="4"/>
+  </w:num>
+  <w:num w:numId="13">
     <w:abstractNumId w:val="12"/>
   </w:num>
-  <w:num w:numId="6">
+  <w:num w:numId="14">
+    <w:abstractNumId w:val="5"/>
+  </w:num>
+  <w:num w:numId="15">
+    <w:abstractNumId w:val="3"/>
+  </w:num>
+  <w:num w:numId="16">
     <w:abstractNumId w:val="9"/>
   </w:num>
-  <w:num w:numId="7">
-    <w:abstractNumId w:val="5"/>
-  </w:num>
-  <w:num w:numId="8">
-    <w:abstractNumId w:val="14"/>
-  </w:num>
-  <w:num w:numId="9">
-    <w:abstractNumId w:val="10"/>
-  </w:num>
-  <w:num w:numId="10">
-    <w:abstractNumId w:val="7"/>
-  </w:num>
-  <w:num w:numId="11">
-    <w:abstractNumId w:val="13"/>
-  </w:num>
-  <w:num w:numId="12">
-    <w:abstractNumId w:val="3"/>
-  </w:num>
-  <w:num w:numId="13">
-    <w:abstractNumId w:val="11"/>
-  </w:num>
-  <w:num w:numId="14">
-    <w:abstractNumId w:val="4"/>
-  </w:num>
-  <w:num w:numId="15">
+  <w:num w:numId="17">
     <w:abstractNumId w:val="2"/>
-  </w:num>
-  <w:num w:numId="16">
-    <w:abstractNumId w:val="8"/>
   </w:num>
   <w:numIdMacAtCleanup w:val="16"/>
 </w:numbering>
@@ -16473,7 +16932,7 @@
 </file>
 
 <file path=customXml/itemProps1.xml><?xml version="1.0" encoding="utf-8"?>
-<ds:datastoreItem xmlns:ds="http://schemas.openxmlformats.org/officeDocument/2006/customXml" ds:itemID="{C081C6B3-84E3-4630-999C-AA0539B360A8}">
+<ds:datastoreItem xmlns:ds="http://schemas.openxmlformats.org/officeDocument/2006/customXml" ds:itemID="{6B7A22DA-A6F4-4B2D-9137-5DF8EE3AB87B}">
   <ds:schemaRefs>
     <ds:schemaRef ds:uri="http://schemas.openxmlformats.org/officeDocument/2006/bibliography"/>
   </ds:schemaRefs>
